--- a/Assignment7/Writeup Henrik Larsen.docx
+++ b/Assignment7/Writeup Henrik Larsen.docx
@@ -92,354 +92,378 @@
       <w:r>
         <w:t>.0</w:t>
       </w:r>
+    </w:p>
+    <w:p>
+      <w:pPr>
+        <w:pStyle w:val="ListParagraph"/>
+        <w:ind w:left="1440"/>
+      </w:pPr>
+    </w:p>
+    <w:p>
+      <w:pPr>
+        <w:pStyle w:val="ListParagraph"/>
+        <w:numPr>
+          <w:ilvl w:val="0"/>
+          <w:numId w:val="1"/>
+        </w:numPr>
+      </w:pPr>
+    </w:p>
+    <w:p>
+      <w:pPr>
+        <w:pStyle w:val="ListParagraph"/>
+        <w:numPr>
+          <w:ilvl w:val="1"/>
+          <w:numId w:val="1"/>
+        </w:numPr>
+      </w:pPr>
+      <w:r>
+        <w:t>P(c = True) = 0.5</w:t>
+      </w:r>
+    </w:p>
+    <w:p>
+      <w:pPr>
+        <w:pStyle w:val="ListParagraph"/>
+        <w:ind w:left="1440"/>
+      </w:pPr>
+      <w:r>
+        <w:t>Error: 0.5 – 0.48 = 0.02</w:t>
+      </w:r>
+    </w:p>
+    <w:p>
+      <w:pPr>
+        <w:pStyle w:val="ListParagraph"/>
+        <w:ind w:left="1440"/>
+      </w:pPr>
+    </w:p>
+    <w:p>
+      <w:pPr>
+        <w:pStyle w:val="ListParagraph"/>
+        <w:numPr>
+          <w:ilvl w:val="1"/>
+          <w:numId w:val="1"/>
+        </w:numPr>
+      </w:pPr>
+      <w:r>
+        <w:t>P(c = True | r = True) = 0.8</w:t>
+      </w:r>
+    </w:p>
+    <w:p>
+      <w:pPr>
+        <w:pStyle w:val="ListParagraph"/>
+        <w:ind w:left="1440"/>
+      </w:pPr>
+      <w:r>
+        <w:t>Error: 0.8 – 0.75 = 0.05</w:t>
+      </w:r>
+    </w:p>
+    <w:p>
+      <w:pPr>
+        <w:pStyle w:val="ListParagraph"/>
+        <w:ind w:left="1440"/>
+      </w:pPr>
+    </w:p>
+    <w:p>
+      <w:pPr>
+        <w:pStyle w:val="ListParagraph"/>
+        <w:numPr>
+          <w:ilvl w:val="1"/>
+          <w:numId w:val="1"/>
+        </w:numPr>
+      </w:pPr>
+      <w:r>
+        <w:t>P(s = True | w = True) = 0.4737</w:t>
+      </w:r>
+    </w:p>
+    <w:p>
+      <w:pPr>
+        <w:pStyle w:val="ListParagraph"/>
+        <w:ind w:left="1440"/>
+      </w:pPr>
+      <w:r>
+        <w:t>Error: 0.4737 – 0.4 = 0.0737</w:t>
+      </w:r>
+    </w:p>
+    <w:p>
+      <w:pPr>
+        <w:pStyle w:val="ListParagraph"/>
+        <w:ind w:left="1440"/>
+      </w:pPr>
+    </w:p>
+    <w:p>
+      <w:pPr>
+        <w:pStyle w:val="ListParagraph"/>
+        <w:numPr>
+          <w:ilvl w:val="1"/>
+          <w:numId w:val="1"/>
+        </w:numPr>
+      </w:pPr>
+      <w:r>
+        <w:t xml:space="preserve">P(s = True | c = True, w = True) = </w:t>
+      </w:r>
+      <w:r>
+        <w:t>0.0671</w:t>
+      </w:r>
+    </w:p>
+    <w:p>
+      <w:pPr>
+        <w:pStyle w:val="ListParagraph"/>
+        <w:ind w:left="1440"/>
+      </w:pPr>
+      <w:r>
+        <w:t xml:space="preserve">Error: </w:t>
+      </w:r>
+      <w:r>
+        <w:t>0.0671</w:t>
+      </w:r>
+      <w:r>
+        <w:t>- 0</w:t>
+      </w:r>
+      <w:r>
+        <w:t>.0</w:t>
+      </w:r>
+      <w:r>
+        <w:t xml:space="preserve"> =</w:t>
+      </w:r>
+      <w:r>
+        <w:t xml:space="preserve"> 0.0671</w:t>
+      </w:r>
+      <w:r>
+        <w:t xml:space="preserve"> </w:t>
+      </w:r>
+    </w:p>
+    <w:p>
+      <w:pPr>
+        <w:pStyle w:val="ListParagraph"/>
+        <w:numPr>
+          <w:ilvl w:val="0"/>
+          <w:numId w:val="1"/>
+        </w:numPr>
+      </w:pPr>
+    </w:p>
+    <w:p>
+      <w:pPr>
+        <w:pStyle w:val="ListParagraph"/>
+        <w:numPr>
+          <w:ilvl w:val="1"/>
+          <w:numId w:val="1"/>
+        </w:numPr>
+      </w:pPr>
+      <w:r>
+        <w:t>P(c = True) = 0.49</w:t>
+      </w:r>
+    </w:p>
+    <w:p>
+      <w:pPr>
+        <w:pStyle w:val="ListParagraph"/>
+        <w:ind w:left="1440"/>
+      </w:pPr>
+    </w:p>
+    <w:p>
+      <w:pPr>
+        <w:pStyle w:val="ListParagraph"/>
+        <w:numPr>
+          <w:ilvl w:val="1"/>
+          <w:numId w:val="1"/>
+        </w:numPr>
+      </w:pPr>
+      <w:r>
+        <w:t>P(c = True | r</w:t>
+      </w:r>
+      <w:r>
+        <w:t xml:space="preserve"> = True) = 0.704</w:t>
+      </w:r>
+    </w:p>
+    <w:p/>
+    <w:p>
+      <w:pPr>
+        <w:pStyle w:val="ListParagraph"/>
+        <w:numPr>
+          <w:ilvl w:val="1"/>
+          <w:numId w:val="1"/>
+        </w:numPr>
+      </w:pPr>
+      <w:r>
+        <w:t>P(s = True | w = True) = 0.4</w:t>
+      </w:r>
+    </w:p>
+    <w:p>
+      <w:pPr>
+        <w:pStyle w:val="ListParagraph"/>
+        <w:ind w:left="1440"/>
+      </w:pPr>
+    </w:p>
+    <w:p>
+      <w:pPr>
+        <w:pStyle w:val="ListParagraph"/>
+        <w:numPr>
+          <w:ilvl w:val="1"/>
+          <w:numId w:val="1"/>
+        </w:numPr>
+      </w:pPr>
+      <w:r>
+        <w:t xml:space="preserve">P(s = True | c = True, w = True) = </w:t>
+      </w:r>
+      <w:r>
+        <w:t>0.0</w:t>
+      </w:r>
+    </w:p>
+    <w:p>
+      <w:pPr>
+        <w:ind w:left="1080"/>
+      </w:pPr>
+    </w:p>
+    <w:p>
+      <w:pPr>
+        <w:pStyle w:val="ListParagraph"/>
+        <w:numPr>
+          <w:ilvl w:val="0"/>
+          <w:numId w:val="1"/>
+        </w:numPr>
+      </w:pPr>
+    </w:p>
+    <w:p>
+      <w:pPr>
+        <w:pStyle w:val="ListParagraph"/>
+        <w:numPr>
+          <w:ilvl w:val="1"/>
+          <w:numId w:val="1"/>
+        </w:numPr>
+      </w:pPr>
+      <w:r>
+        <w:t>Error: 0.5 – 0.</w:t>
+      </w:r>
+      <w:r>
+        <w:t>49 = 0.01</w:t>
+      </w:r>
+    </w:p>
+    <w:p>
+      <w:pPr>
+        <w:pStyle w:val="ListParagraph"/>
+        <w:ind w:left="1440"/>
+      </w:pPr>
+      <w:r>
+        <w:t xml:space="preserve">Difference between prior sampling and rejection sampling: </w:t>
+      </w:r>
+    </w:p>
+    <w:p>
+      <w:pPr>
+        <w:pStyle w:val="ListParagraph"/>
+        <w:ind w:left="1440"/>
+      </w:pPr>
+      <w:r>
+        <w:t>0.49 – 0.48 = 0.01</w:t>
+      </w:r>
+    </w:p>
+    <w:p>
+      <w:pPr>
+        <w:pStyle w:val="ListParagraph"/>
+        <w:ind w:left="1440"/>
+      </w:pPr>
+    </w:p>
+    <w:p>
+      <w:pPr>
+        <w:pStyle w:val="ListParagraph"/>
+        <w:numPr>
+          <w:ilvl w:val="1"/>
+          <w:numId w:val="1"/>
+        </w:numPr>
+      </w:pPr>
+      <w:r>
+        <w:t>Error: 0.8 – 0.704 = 0.096</w:t>
+      </w:r>
+    </w:p>
+    <w:p>
+      <w:pPr>
+        <w:pStyle w:val="ListParagraph"/>
+        <w:ind w:left="1440"/>
+      </w:pPr>
+      <w:r>
+        <w:t>Difference between prior sampling and rejection sampling:</w:t>
+      </w:r>
+    </w:p>
+    <w:p>
+      <w:pPr>
+        <w:pStyle w:val="ListParagraph"/>
+        <w:ind w:left="1440"/>
+      </w:pPr>
+      <w:r>
+        <w:lastRenderedPageBreak/>
+        <w:t>0.75 – 0.704 = 0.046</w:t>
+      </w:r>
+    </w:p>
+    <w:p>
+      <w:pPr>
+        <w:pStyle w:val="ListParagraph"/>
+        <w:ind w:left="1440"/>
+      </w:pPr>
+    </w:p>
+    <w:p>
+      <w:pPr>
+        <w:pStyle w:val="ListParagraph"/>
+        <w:numPr>
+          <w:ilvl w:val="1"/>
+          <w:numId w:val="1"/>
+        </w:numPr>
+      </w:pPr>
+      <w:r>
+        <w:t>Error: 0.4737 – 0.4 = 0.0737</w:t>
+      </w:r>
+    </w:p>
+    <w:p>
+      <w:pPr>
+        <w:pStyle w:val="ListParagraph"/>
+        <w:ind w:left="1440"/>
+      </w:pPr>
+      <w:r>
+        <w:t>Difference between prior sampling and rejection sampling:</w:t>
+      </w:r>
+    </w:p>
+    <w:p>
+      <w:pPr>
+        <w:pStyle w:val="ListParagraph"/>
+        <w:ind w:left="1440"/>
+      </w:pPr>
+      <w:r>
+        <w:t>0.4 – 0.4 = 0</w:t>
+      </w:r>
+    </w:p>
+    <w:p>
+      <w:pPr>
+        <w:pStyle w:val="ListParagraph"/>
+        <w:ind w:left="1440"/>
+      </w:pPr>
+    </w:p>
+    <w:p>
+      <w:pPr>
+        <w:pStyle w:val="ListParagraph"/>
+        <w:numPr>
+          <w:ilvl w:val="1"/>
+          <w:numId w:val="1"/>
+        </w:numPr>
+      </w:pPr>
+      <w:r>
+        <w:t xml:space="preserve">Error: </w:t>
+      </w:r>
+      <w:r>
+        <w:t>0.0</w:t>
+      </w:r>
+      <w:r>
+        <w:t>- 0</w:t>
+      </w:r>
+      <w:r>
+        <w:t>.0</w:t>
+      </w:r>
+      <w:r>
+        <w:t xml:space="preserve"> =</w:t>
+      </w:r>
+      <w:r>
+        <w:t xml:space="preserve"> </w:t>
+      </w:r>
+      <w:r>
+        <w:t>0</w:t>
+      </w:r>
       <w:bookmarkStart w:id="0" w:name="_GoBack"/>
       <w:bookmarkEnd w:id="0"/>
-    </w:p>
-    <w:p>
-      <w:pPr>
-        <w:pStyle w:val="ListParagraph"/>
-        <w:ind w:left="1440"/>
-      </w:pPr>
-    </w:p>
-    <w:p>
-      <w:pPr>
-        <w:pStyle w:val="ListParagraph"/>
-        <w:numPr>
-          <w:ilvl w:val="0"/>
-          <w:numId w:val="1"/>
-        </w:numPr>
-      </w:pPr>
-    </w:p>
-    <w:p>
-      <w:pPr>
-        <w:pStyle w:val="ListParagraph"/>
-        <w:numPr>
-          <w:ilvl w:val="1"/>
-          <w:numId w:val="1"/>
-        </w:numPr>
-      </w:pPr>
-      <w:r>
-        <w:t>P(c = True) = 0.5</w:t>
-      </w:r>
-    </w:p>
-    <w:p>
-      <w:pPr>
-        <w:pStyle w:val="ListParagraph"/>
-        <w:ind w:left="1440"/>
-      </w:pPr>
-      <w:r>
-        <w:t>Error: 0.5 – 0.48 = 0.02</w:t>
-      </w:r>
-    </w:p>
-    <w:p>
-      <w:pPr>
-        <w:pStyle w:val="ListParagraph"/>
-        <w:ind w:left="1440"/>
-      </w:pPr>
-    </w:p>
-    <w:p>
-      <w:pPr>
-        <w:pStyle w:val="ListParagraph"/>
-        <w:numPr>
-          <w:ilvl w:val="1"/>
-          <w:numId w:val="1"/>
-        </w:numPr>
-      </w:pPr>
-      <w:r>
-        <w:t>P(c = True | r = True) = 0.8</w:t>
-      </w:r>
-    </w:p>
-    <w:p>
-      <w:pPr>
-        <w:pStyle w:val="ListParagraph"/>
-        <w:ind w:left="1440"/>
-      </w:pPr>
-      <w:r>
-        <w:t>Error: 0.8 – 0.75 = 0.05</w:t>
-      </w:r>
-    </w:p>
-    <w:p>
-      <w:pPr>
-        <w:pStyle w:val="ListParagraph"/>
-        <w:ind w:left="1440"/>
-      </w:pPr>
-    </w:p>
-    <w:p>
-      <w:pPr>
-        <w:pStyle w:val="ListParagraph"/>
-        <w:numPr>
-          <w:ilvl w:val="1"/>
-          <w:numId w:val="1"/>
-        </w:numPr>
-      </w:pPr>
-      <w:r>
-        <w:t>P(s = True | w = True) = 0.4737</w:t>
-      </w:r>
-    </w:p>
-    <w:p>
-      <w:pPr>
-        <w:pStyle w:val="ListParagraph"/>
-        <w:ind w:left="1440"/>
-      </w:pPr>
-      <w:r>
-        <w:t>Error: 0.4737 – 0.4 = 0.0737</w:t>
-      </w:r>
-    </w:p>
-    <w:p>
-      <w:pPr>
-        <w:pStyle w:val="ListParagraph"/>
-        <w:ind w:left="1440"/>
-      </w:pPr>
-    </w:p>
-    <w:p>
-      <w:pPr>
-        <w:pStyle w:val="ListParagraph"/>
-        <w:numPr>
-          <w:ilvl w:val="1"/>
-          <w:numId w:val="1"/>
-        </w:numPr>
-      </w:pPr>
-      <w:r>
-        <w:t xml:space="preserve">P(s = True | c = True, w = True) = </w:t>
-      </w:r>
-    </w:p>
-    <w:p>
-      <w:pPr>
-        <w:pStyle w:val="ListParagraph"/>
-        <w:ind w:left="1440"/>
-      </w:pPr>
-      <w:r>
-        <w:t>Error: - 0</w:t>
-      </w:r>
-      <w:r>
-        <w:t>.0</w:t>
-      </w:r>
-      <w:r>
-        <w:t xml:space="preserve"> = </w:t>
-      </w:r>
-    </w:p>
-    <w:p>
-      <w:pPr>
-        <w:pStyle w:val="ListParagraph"/>
-        <w:numPr>
-          <w:ilvl w:val="0"/>
-          <w:numId w:val="1"/>
-        </w:numPr>
-      </w:pPr>
-    </w:p>
-    <w:p>
-      <w:pPr>
-        <w:pStyle w:val="ListParagraph"/>
-        <w:numPr>
-          <w:ilvl w:val="1"/>
-          <w:numId w:val="1"/>
-        </w:numPr>
-      </w:pPr>
-      <w:r>
-        <w:t>P(c = True) = 0.49</w:t>
-      </w:r>
-    </w:p>
-    <w:p>
-      <w:pPr>
-        <w:pStyle w:val="ListParagraph"/>
-        <w:ind w:left="1440"/>
-      </w:pPr>
-    </w:p>
-    <w:p>
-      <w:pPr>
-        <w:pStyle w:val="ListParagraph"/>
-        <w:numPr>
-          <w:ilvl w:val="1"/>
-          <w:numId w:val="1"/>
-        </w:numPr>
-      </w:pPr>
-      <w:r>
-        <w:t>P(c = True | r</w:t>
-      </w:r>
-      <w:r>
-        <w:t xml:space="preserve"> = True) = 0.704</w:t>
-      </w:r>
-    </w:p>
-    <w:p/>
-    <w:p>
-      <w:pPr>
-        <w:pStyle w:val="ListParagraph"/>
-        <w:numPr>
-          <w:ilvl w:val="1"/>
-          <w:numId w:val="1"/>
-        </w:numPr>
-      </w:pPr>
-      <w:r>
-        <w:t>P(s = True | w = True) = 0.4</w:t>
-      </w:r>
-    </w:p>
-    <w:p>
-      <w:pPr>
-        <w:pStyle w:val="ListParagraph"/>
-        <w:ind w:left="1440"/>
-      </w:pPr>
-    </w:p>
-    <w:p>
-      <w:pPr>
-        <w:pStyle w:val="ListParagraph"/>
-        <w:numPr>
-          <w:ilvl w:val="1"/>
-          <w:numId w:val="1"/>
-        </w:numPr>
-      </w:pPr>
-      <w:r>
-        <w:t xml:space="preserve">P(s = True | c = True, w = True) = </w:t>
-      </w:r>
-      <w:r>
-        <w:t>0.0</w:t>
-      </w:r>
-    </w:p>
-    <w:p>
-      <w:pPr>
-        <w:ind w:left="1080"/>
-      </w:pPr>
-    </w:p>
-    <w:p>
-      <w:pPr>
-        <w:pStyle w:val="ListParagraph"/>
-        <w:numPr>
-          <w:ilvl w:val="0"/>
-          <w:numId w:val="1"/>
-        </w:numPr>
-      </w:pPr>
-    </w:p>
-    <w:p>
-      <w:pPr>
-        <w:pStyle w:val="ListParagraph"/>
-        <w:numPr>
-          <w:ilvl w:val="1"/>
-          <w:numId w:val="1"/>
-        </w:numPr>
-      </w:pPr>
-      <w:r>
-        <w:t>Error: 0.5 – 0.</w:t>
-      </w:r>
-      <w:r>
-        <w:t>49 = 0.01</w:t>
-      </w:r>
-    </w:p>
-    <w:p>
-      <w:pPr>
-        <w:pStyle w:val="ListParagraph"/>
-        <w:ind w:left="1440"/>
-      </w:pPr>
-      <w:r>
-        <w:t xml:space="preserve">Difference between prior sampling and rejection sampling: </w:t>
-      </w:r>
-    </w:p>
-    <w:p>
-      <w:pPr>
-        <w:pStyle w:val="ListParagraph"/>
-        <w:ind w:left="1440"/>
-      </w:pPr>
-      <w:r>
-        <w:t>0.49 – 0.48 = 0.01</w:t>
-      </w:r>
-    </w:p>
-    <w:p>
-      <w:pPr>
-        <w:pStyle w:val="ListParagraph"/>
-        <w:ind w:left="1440"/>
-      </w:pPr>
-    </w:p>
-    <w:p>
-      <w:pPr>
-        <w:pStyle w:val="ListParagraph"/>
-        <w:numPr>
-          <w:ilvl w:val="1"/>
-          <w:numId w:val="1"/>
-        </w:numPr>
-      </w:pPr>
-      <w:r>
-        <w:t>Error: 0.8 – 0.704 = 0.096</w:t>
-      </w:r>
-    </w:p>
-    <w:p>
-      <w:pPr>
-        <w:pStyle w:val="ListParagraph"/>
-        <w:ind w:left="1440"/>
-      </w:pPr>
-      <w:r>
-        <w:t>Difference between prior sampling and rejection sampling:</w:t>
-      </w:r>
-    </w:p>
-    <w:p>
-      <w:pPr>
-        <w:pStyle w:val="ListParagraph"/>
-        <w:ind w:left="1440"/>
-      </w:pPr>
-      <w:r>
-        <w:lastRenderedPageBreak/>
-        <w:t>0.75 – 0.704 = 0.046</w:t>
-      </w:r>
-    </w:p>
-    <w:p>
-      <w:pPr>
-        <w:pStyle w:val="ListParagraph"/>
-        <w:ind w:left="1440"/>
-      </w:pPr>
-    </w:p>
-    <w:p>
-      <w:pPr>
-        <w:pStyle w:val="ListParagraph"/>
-        <w:numPr>
-          <w:ilvl w:val="1"/>
-          <w:numId w:val="1"/>
-        </w:numPr>
-      </w:pPr>
-      <w:r>
-        <w:t>Error: 0.4737 – 0.4 = 0.0737</w:t>
-      </w:r>
-    </w:p>
-    <w:p>
-      <w:pPr>
-        <w:pStyle w:val="ListParagraph"/>
-        <w:ind w:left="1440"/>
-      </w:pPr>
-      <w:r>
-        <w:t>Difference between prior sampling and rejection sampling:</w:t>
-      </w:r>
-    </w:p>
-    <w:p>
-      <w:pPr>
-        <w:pStyle w:val="ListParagraph"/>
-        <w:ind w:left="1440"/>
-      </w:pPr>
-      <w:r>
-        <w:t>0.4 – 0.4 = 0</w:t>
-      </w:r>
-    </w:p>
-    <w:p>
-      <w:pPr>
-        <w:pStyle w:val="ListParagraph"/>
-        <w:ind w:left="1440"/>
-      </w:pPr>
-    </w:p>
-    <w:p>
-      <w:pPr>
-        <w:pStyle w:val="ListParagraph"/>
-        <w:numPr>
-          <w:ilvl w:val="1"/>
-          <w:numId w:val="1"/>
-        </w:numPr>
-      </w:pPr>
-      <w:r>
-        <w:t>Error: - 0</w:t>
-      </w:r>
-      <w:r>
-        <w:t>.0</w:t>
-      </w:r>
-      <w:r>
-        <w:t xml:space="preserve"> =</w:t>
-      </w:r>
-      <w:r>
-        <w:t xml:space="preserve"> </w:t>
-      </w:r>
     </w:p>
     <w:p>
       <w:pPr>

--- a/Assignment7/Writeup Henrik Larsen.docx
+++ b/Assignment7/Writeup Henrik Larsen.docx
@@ -134,6 +134,12 @@
         <w:pStyle w:val="ListParagraph"/>
         <w:ind w:left="1440"/>
       </w:pPr>
+      <w:r>
+        <w:t xml:space="preserve">This is a small error, since P(c = True) is the </w:t>
+      </w:r>
+      <w:r>
+        <w:t xml:space="preserve">easiest probability to calculate her, since we can treat all numbers as a sample for c, since it’s independent.  </w:t>
+      </w:r>
     </w:p>
     <w:p>
       <w:pPr>
@@ -161,6 +167,9 @@
         <w:pStyle w:val="ListParagraph"/>
         <w:ind w:left="1440"/>
       </w:pPr>
+      <w:r>
+        <w:t xml:space="preserve">This calculation was an underestimate, most likely due to not having enough samples were P(r = True) and P(c = True). </w:t>
+      </w:r>
     </w:p>
     <w:p>
       <w:pPr>
@@ -188,6 +197,9 @@
         <w:pStyle w:val="ListParagraph"/>
         <w:ind w:left="1440"/>
       </w:pPr>
+      <w:r>
+        <w:t xml:space="preserve">This error is a little bit bigger, most likely due to the fact that it involved all four variables, and we probably didn’t have enough variables for all the cases with had to test. </w:t>
+      </w:r>
     </w:p>
     <w:p>
       <w:pPr>
@@ -234,6 +246,15 @@
     <w:p>
       <w:pPr>
         <w:pStyle w:val="ListParagraph"/>
+        <w:ind w:left="1440"/>
+      </w:pPr>
+      <w:r>
+        <w:t xml:space="preserve">Same logic as c). </w:t>
+      </w:r>
+    </w:p>
+    <w:p>
+      <w:pPr>
+        <w:pStyle w:val="ListParagraph"/>
         <w:numPr>
           <w:ilvl w:val="0"/>
           <w:numId w:val="1"/>
@@ -342,6 +363,7 @@
         <w:ind w:left="1440"/>
       </w:pPr>
       <w:r>
+        <w:lastRenderedPageBreak/>
         <w:t xml:space="preserve">Difference between prior sampling and rejection sampling: </w:t>
       </w:r>
     </w:p>
@@ -387,7 +409,6 @@
         <w:ind w:left="1440"/>
       </w:pPr>
       <w:r>
-        <w:lastRenderedPageBreak/>
         <w:t>0.75 – 0.704 = 0.046</w:t>
       </w:r>
     </w:p>
@@ -445,10 +466,13 @@
         <w:t xml:space="preserve">Error: </w:t>
       </w:r>
       <w:r>
-        <w:t>0.0</w:t>
-      </w:r>
-      <w:r>
-        <w:t>- 0</w:t>
+        <w:t xml:space="preserve">0.0671 </w:t>
+      </w:r>
+      <w:r>
+        <w:t xml:space="preserve">- </w:t>
+      </w:r>
+      <w:r>
+        <w:t>0</w:t>
       </w:r>
       <w:r>
         <w:t>.0</w:t>
@@ -461,18 +485,78 @@
       </w:r>
       <w:r>
         <w:t>0</w:t>
+      </w:r>
+      <w:r>
+        <w:t>.0671</w:t>
+      </w:r>
+    </w:p>
+    <w:p>
+      <w:pPr>
+        <w:pStyle w:val="ListParagraph"/>
+        <w:ind w:left="1440"/>
+      </w:pPr>
+      <w:r>
+        <w:t>Difference between prior sampling and rejection sampling:</w:t>
+      </w:r>
+    </w:p>
+    <w:p>
+      <w:pPr>
+        <w:pStyle w:val="ListParagraph"/>
+        <w:ind w:left="1440"/>
+      </w:pPr>
+      <w:r>
+        <w:t>0.0 – 0.0 = 0.0</w:t>
+      </w:r>
+    </w:p>
+    <w:p>
+      <w:r>
+        <w:tab/>
+      </w:r>
+    </w:p>
+    <w:p>
+      <w:r>
+        <w:tab/>
+        <w:t>The average error for prior sampling was a little bit less than the average error for rejection sampling, but only by about 1%</w:t>
       </w:r>
       <w:bookmarkStart w:id="0" w:name="_GoBack"/>
       <w:bookmarkEnd w:id="0"/>
-    </w:p>
-    <w:p>
-      <w:pPr>
-        <w:pStyle w:val="ListParagraph"/>
-        <w:ind w:left="1440"/>
-      </w:pPr>
-      <w:r>
-        <w:t>Difference between prior sampling and rejection sampling:</w:t>
-      </w:r>
+      <w:r>
+        <w:t xml:space="preserve">. </w:t>
+      </w:r>
+    </w:p>
+    <w:p>
+      <w:r>
+        <w:t xml:space="preserve">Average error for Prior Sampling: (0.02+ 0.05 + </w:t>
+      </w:r>
+      <w:r>
+        <w:t>0.0737</w:t>
+      </w:r>
+      <w:r>
+        <w:t xml:space="preserve"> + </w:t>
+      </w:r>
+      <w:r>
+        <w:t>0.0671</w:t>
+      </w:r>
+      <w:r>
+        <w:t>)/4 = 0.0527</w:t>
+      </w:r>
+    </w:p>
+    <w:p>
+      <w:r>
+        <w:t>Average error for Rejection Sampling: (0.01 + 0.096 + 0.0737 + 0.0671)/4 = 0.0617</w:t>
+      </w:r>
+    </w:p>
+    <w:p>
+      <w:pPr>
+        <w:pStyle w:val="ListParagraph"/>
+        <w:ind w:left="1440"/>
+      </w:pPr>
+    </w:p>
+    <w:p>
+      <w:pPr>
+        <w:pStyle w:val="ListParagraph"/>
+        <w:ind w:left="1440"/>
+      </w:pPr>
     </w:p>
     <w:p>
       <w:pPr>
